--- a/content/flyer/kesb/2024.07_ANML_BBR.docx
+++ b/content/flyer/kesb/2024.07_ANML_BBR.docx
@@ -3042,6 +3042,14 @@
           <w:szCs w:val="20"/>
         </w:rPr>
         <w:t>2</w:t>
+      </w:r>
+      <w:r>
+        <w:rPr>
+          <w:color w:val="000000" w:themeColor="text1"/>
+          <w:sz w:val="20"/>
+          <w:szCs w:val="20"/>
+        </w:rPr>
+        <w:t>-3 (14-täglich)</w:t>
       </w:r>
       <w:r>
         <w:rPr>
@@ -13513,7 +13521,7 @@
                   </a:ln>
                   <a:extLst>
                     <a:ext uri="{FAA26D3D-D897-4be2-8F04-BA451C77F1D7}">
-                      <ma14:placeholderFlag xmlns:arto="http://schemas.microsoft.com/office/word/2006/arto" xmlns:ma14="http://schemas.microsoft.com/office/mac/drawingml/2011/main" xmlns:w="http://schemas.openxmlformats.org/wordprocessingml/2006/main" xmlns:w10="urn:schemas-microsoft-com:office:word" xmlns:v="urn:schemas-microsoft-com:vml" xmlns:o="urn:schemas-microsoft-com:office:office" xmlns:mv="urn:schemas-microsoft-com:mac:vml" xmlns:mo="http://schemas.microsoft.com/office/mac/office/2008/main" xmlns=""/>
+                      <ma14:placeholderFlag xmlns="" xmlns:mo="http://schemas.microsoft.com/office/mac/office/2008/main" xmlns:mv="urn:schemas-microsoft-com:mac:vml" xmlns:o="urn:schemas-microsoft-com:office:office" xmlns:v="urn:schemas-microsoft-com:vml" xmlns:w10="urn:schemas-microsoft-com:office:word" xmlns:w="http://schemas.openxmlformats.org/wordprocessingml/2006/main" xmlns:ma14="http://schemas.microsoft.com/office/mac/drawingml/2011/main" xmlns:arto="http://schemas.microsoft.com/office/word/2006/arto"/>
                     </a:ext>
                   </a:extLst>
                 </pic:spPr>
